--- a/Project/Project Report.docx
+++ b/Project/Project Report.docx
@@ -172,6 +172,7 @@
                                     <w:dataBinding w:prefixMappings="xmlns:ns0='http://schemas.openxmlformats.org/package/2006/metadata/core-properties' xmlns:ns1='http://purl.org/dc/elements/1.1/'" w:xpath="/ns0:coreProperties[1]/ns1:creator[1]" w:storeItemID="{6C3C8BC8-F283-45AE-878A-BAB7291924A1}"/>
                                     <w:text/>
                                   </w:sdtPr>
+                                  <w:sdtEndPr/>
                                   <w:sdtContent>
                                     <w:r>
                                       <w:rPr>
@@ -554,6 +555,7 @@
                                   <w:dataBinding w:prefixMappings="xmlns:ns0='http://schemas.openxmlformats.org/package/2006/metadata/core-properties' xmlns:ns1='http://purl.org/dc/elements/1.1/'" w:xpath="/ns0:coreProperties[1]/ns1:title[1]" w:storeItemID="{6C3C8BC8-F283-45AE-878A-BAB7291924A1}"/>
                                   <w:text/>
                                 </w:sdtPr>
+                                <w:sdtEndPr/>
                                 <w:sdtContent>
                                   <w:p>
                                     <w:pPr>
@@ -594,6 +596,7 @@
                                   <w:dataBinding w:prefixMappings="xmlns:ns0='http://schemas.openxmlformats.org/package/2006/metadata/core-properties' xmlns:ns1='http://purl.org/dc/elements/1.1/'" w:xpath="/ns0:coreProperties[1]/ns1:subject[1]" w:storeItemID="{6C3C8BC8-F283-45AE-878A-BAB7291924A1}"/>
                                   <w:text/>
                                 </w:sdtPr>
+                                <w:sdtEndPr/>
                                 <w:sdtContent>
                                   <w:p>
                                     <w:pPr>
@@ -611,7 +614,7 @@
                                         <w:bCs/>
                                         <w:color w:val="7030A0"/>
                                       </w:rPr>
-                                      <w:t xml:space="preserve">               EE P 523 Mobile Applications for Sensing and Control| 08-015-21</w:t>
+                                      <w:t>EE P 523 Mobile Applications for Sensing and Control| 08-015-21</w:t>
                                     </w:r>
                                   </w:p>
                                 </w:sdtContent>
@@ -638,7 +641,11 @@
               </mc:Choice>
               <mc:Fallback>
                 <w:pict>
-                  <v:shape w14:anchorId="237AB1FA" id="Text Box 470" o:spid="_x0000_s1028" type="#_x0000_t202" style="position:absolute;margin-left:18pt;margin-top:249.75pt;width:444pt;height:194.9pt;z-index:251668480;visibility:visible;mso-wrap-style:square;mso-width-percent:0;mso-height-percent:280;mso-wrap-distance-left:9pt;mso-wrap-distance-top:0;mso-wrap-distance-right:9pt;mso-wrap-distance-bottom:0;mso-position-horizontal:absolute;mso-position-horizontal-relative:margin;mso-position-vertical:absolute;mso-position-vertical-relative:margin;mso-width-percent:0;mso-height-percent:280;mso-width-relative:page;mso-height-relative:page;v-text-anchor:top" o:gfxdata="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" filled="f" stroked="f" strokeweight=".5pt">
+                  <v:shapetype w14:anchorId="237AB1FA" id="_x0000_t202" coordsize="21600,21600" o:spt="202" path="m,l,21600r21600,l21600,xe">
+                    <v:stroke joinstyle="miter"/>
+                    <v:path gradientshapeok="t" o:connecttype="rect"/>
+                  </v:shapetype>
+                  <v:shape id="Text Box 470" o:spid="_x0000_s1028" type="#_x0000_t202" style="position:absolute;margin-left:18pt;margin-top:249.75pt;width:444pt;height:194.9pt;z-index:251668480;visibility:visible;mso-wrap-style:square;mso-width-percent:0;mso-height-percent:280;mso-wrap-distance-left:9pt;mso-wrap-distance-top:0;mso-wrap-distance-right:9pt;mso-wrap-distance-bottom:0;mso-position-horizontal:absolute;mso-position-horizontal-relative:margin;mso-position-vertical:absolute;mso-position-vertical-relative:margin;mso-width-percent:0;mso-height-percent:280;mso-width-relative:page;mso-height-relative:page;v-text-anchor:top" o:gfxdata="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" filled="f" stroked="f" strokeweight=".5pt">
                     <v:textbox style="mso-fit-shape-to-text:t">
                       <w:txbxContent>
                         <w:sdt>
@@ -658,6 +665,7 @@
                             <w:dataBinding w:prefixMappings="xmlns:ns0='http://schemas.openxmlformats.org/package/2006/metadata/core-properties' xmlns:ns1='http://purl.org/dc/elements/1.1/'" w:xpath="/ns0:coreProperties[1]/ns1:title[1]" w:storeItemID="{6C3C8BC8-F283-45AE-878A-BAB7291924A1}"/>
                             <w:text/>
                           </w:sdtPr>
+                          <w:sdtEndPr/>
                           <w:sdtContent>
                             <w:p>
                               <w:pPr>
@@ -698,6 +706,7 @@
                             <w:dataBinding w:prefixMappings="xmlns:ns0='http://schemas.openxmlformats.org/package/2006/metadata/core-properties' xmlns:ns1='http://purl.org/dc/elements/1.1/'" w:xpath="/ns0:coreProperties[1]/ns1:subject[1]" w:storeItemID="{6C3C8BC8-F283-45AE-878A-BAB7291924A1}"/>
                             <w:text/>
                           </w:sdtPr>
+                          <w:sdtEndPr/>
                           <w:sdtContent>
                             <w:p>
                               <w:pPr>
@@ -715,7 +724,7 @@
                                   <w:bCs/>
                                   <w:color w:val="7030A0"/>
                                 </w:rPr>
-                                <w:t xml:space="preserve">               EE P 523 Mobile Applications for Sensing and Control| 08-015-21</w:t>
+                                <w:t>EE P 523 Mobile Applications for Sensing and Control| 08-015-21</w:t>
                               </w:r>
                             </w:p>
                           </w:sdtContent>
@@ -744,6 +753,12 @@
     </w:sdt>
     <w:sdt>
       <w:sdtPr>
+        <w:rPr>
+          <w:rFonts w:asciiTheme="minorHAnsi" w:eastAsiaTheme="minorHAnsi" w:hAnsiTheme="minorHAnsi" w:cstheme="minorBidi"/>
+          <w:color w:val="auto"/>
+          <w:sz w:val="22"/>
+          <w:szCs w:val="22"/>
+        </w:rPr>
         <w:id w:val="-1344928498"/>
         <w:docPartObj>
           <w:docPartGallery w:val="Table of Contents"/>
@@ -752,13 +767,9 @@
       </w:sdtPr>
       <w:sdtEndPr>
         <w:rPr>
-          <w:rFonts w:asciiTheme="minorHAnsi" w:eastAsiaTheme="minorHAnsi" w:hAnsiTheme="minorHAnsi" w:cstheme="minorBidi"/>
           <w:b/>
           <w:bCs/>
           <w:noProof/>
-          <w:color w:val="auto"/>
-          <w:sz w:val="22"/>
-          <w:szCs w:val="22"/>
         </w:rPr>
       </w:sdtEndPr>
       <w:sdtContent>
@@ -790,7 +801,7 @@
           <w:r>
             <w:fldChar w:fldCharType="separate"/>
           </w:r>
-          <w:hyperlink w:anchor="_Toc80048598" w:history="1">
+          <w:hyperlink w:anchor="_Toc80049919" w:history="1">
             <w:r>
               <w:rPr>
                 <w:rStyle w:val="Hyperlink"/>
@@ -820,7 +831,7 @@
                 <w:noProof/>
                 <w:webHidden/>
               </w:rPr>
-              <w:instrText xml:space="preserve"> PAGEREF _Toc80048598 \h </w:instrText>
+              <w:instrText xml:space="preserve"> PAGEREF _Toc80049919 \h </w:instrText>
             </w:r>
             <w:r>
               <w:rPr>
@@ -862,7 +873,7 @@
               <w:noProof/>
             </w:rPr>
           </w:pPr>
-          <w:hyperlink w:anchor="_Toc80048599" w:history="1">
+          <w:hyperlink w:anchor="_Toc80049920" w:history="1">
             <w:r>
               <w:rPr>
                 <w:rStyle w:val="Hyperlink"/>
@@ -892,7 +903,7 @@
                 <w:noProof/>
                 <w:webHidden/>
               </w:rPr>
-              <w:instrText xml:space="preserve"> PAGEREF _Toc80048599 \h </w:instrText>
+              <w:instrText xml:space="preserve"> PAGEREF _Toc80049920 \h </w:instrText>
             </w:r>
             <w:r>
               <w:rPr>
@@ -934,7 +945,7 @@
               <w:noProof/>
             </w:rPr>
           </w:pPr>
-          <w:hyperlink w:anchor="_Toc80048600" w:history="1">
+          <w:hyperlink w:anchor="_Toc80049921" w:history="1">
             <w:r>
               <w:rPr>
                 <w:rStyle w:val="Hyperlink"/>
@@ -964,7 +975,7 @@
                 <w:noProof/>
                 <w:webHidden/>
               </w:rPr>
-              <w:instrText xml:space="preserve"> PAGEREF _Toc80048600 \h </w:instrText>
+              <w:instrText xml:space="preserve"> PAGEREF _Toc80049921 \h </w:instrText>
             </w:r>
             <w:r>
               <w:rPr>
@@ -1006,7 +1017,7 @@
               <w:noProof/>
             </w:rPr>
           </w:pPr>
-          <w:hyperlink w:anchor="_Toc80048601" w:history="1">
+          <w:hyperlink w:anchor="_Toc80049922" w:history="1">
             <w:r>
               <w:rPr>
                 <w:rStyle w:val="Hyperlink"/>
@@ -1035,7 +1046,7 @@
                 <w:noProof/>
                 <w:webHidden/>
               </w:rPr>
-              <w:instrText xml:space="preserve"> PAGEREF _Toc80048601 \h </w:instrText>
+              <w:instrText xml:space="preserve"> PAGEREF _Toc80049922 \h </w:instrText>
             </w:r>
             <w:r>
               <w:rPr>
@@ -1077,7 +1088,7 @@
               <w:noProof/>
             </w:rPr>
           </w:pPr>
-          <w:hyperlink w:anchor="_Toc80048602" w:history="1">
+          <w:hyperlink w:anchor="_Toc80049923" w:history="1">
             <w:r>
               <w:rPr>
                 <w:rStyle w:val="Hyperlink"/>
@@ -1085,7 +1096,7 @@
                 <w:noProof/>
                 <w:lang w:eastAsia="ja-JP"/>
               </w:rPr>
-              <w:t>Modeling thresholds</w:t>
+              <w:t>Fall detecton Algorithim</w:t>
             </w:r>
             <w:r>
               <w:rPr>
@@ -1106,7 +1117,7 @@
                 <w:noProof/>
                 <w:webHidden/>
               </w:rPr>
-              <w:instrText xml:space="preserve"> PAGEREF _Toc80048602 \h </w:instrText>
+              <w:instrText xml:space="preserve"> PAGEREF _Toc80049923 \h </w:instrText>
             </w:r>
             <w:r>
               <w:rPr>
@@ -1148,7 +1159,7 @@
               <w:noProof/>
             </w:rPr>
           </w:pPr>
-          <w:hyperlink w:anchor="_Toc80048603" w:history="1">
+          <w:hyperlink w:anchor="_Toc80049924" w:history="1">
             <w:r>
               <w:rPr>
                 <w:rStyle w:val="Hyperlink"/>
@@ -1178,7 +1189,7 @@
                 <w:noProof/>
                 <w:webHidden/>
               </w:rPr>
-              <w:instrText xml:space="preserve"> PAGEREF _Toc80048603 \h </w:instrText>
+              <w:instrText xml:space="preserve"> PAGEREF _Toc80049924 \h </w:instrText>
             </w:r>
             <w:r>
               <w:rPr>
@@ -1220,7 +1231,7 @@
               <w:noProof/>
             </w:rPr>
           </w:pPr>
-          <w:hyperlink w:anchor="_Toc80048604" w:history="1">
+          <w:hyperlink w:anchor="_Toc80049925" w:history="1">
             <w:r>
               <w:rPr>
                 <w:rStyle w:val="Hyperlink"/>
@@ -1249,7 +1260,7 @@
                 <w:noProof/>
                 <w:webHidden/>
               </w:rPr>
-              <w:instrText xml:space="preserve"> PAGEREF _Toc80048604 \h </w:instrText>
+              <w:instrText xml:space="preserve"> PAGEREF _Toc80049925 \h </w:instrText>
             </w:r>
             <w:r>
               <w:rPr>
@@ -1291,7 +1302,7 @@
               <w:noProof/>
             </w:rPr>
           </w:pPr>
-          <w:hyperlink w:anchor="_Toc80048605" w:history="1">
+          <w:hyperlink w:anchor="_Toc80049926" w:history="1">
             <w:r>
               <w:rPr>
                 <w:rStyle w:val="Hyperlink"/>
@@ -1331,7 +1342,7 @@
                 <w:noProof/>
                 <w:webHidden/>
               </w:rPr>
-              <w:instrText xml:space="preserve"> PAGEREF _Toc80048605 \h </w:instrText>
+              <w:instrText xml:space="preserve"> PAGEREF _Toc80049926 \h </w:instrText>
             </w:r>
             <w:r>
               <w:rPr>
@@ -1373,7 +1384,7 @@
               <w:noProof/>
             </w:rPr>
           </w:pPr>
-          <w:hyperlink w:anchor="_Toc80048606" w:history="1">
+          <w:hyperlink w:anchor="_Toc80049927" w:history="1">
             <w:r>
               <w:rPr>
                 <w:rStyle w:val="Hyperlink"/>
@@ -1413,7 +1424,7 @@
                 <w:noProof/>
                 <w:webHidden/>
               </w:rPr>
-              <w:instrText xml:space="preserve"> PAGEREF _Toc80048606 \h </w:instrText>
+              <w:instrText xml:space="preserve"> PAGEREF _Toc80049927 \h </w:instrText>
             </w:r>
             <w:r>
               <w:rPr>
@@ -1455,7 +1466,7 @@
               <w:noProof/>
             </w:rPr>
           </w:pPr>
-          <w:hyperlink w:anchor="_Toc80048607" w:history="1">
+          <w:hyperlink w:anchor="_Toc80049928" w:history="1">
             <w:r>
               <w:rPr>
                 <w:rStyle w:val="Hyperlink"/>
@@ -1495,7 +1506,7 @@
                 <w:noProof/>
                 <w:webHidden/>
               </w:rPr>
-              <w:instrText xml:space="preserve"> PAGEREF _Toc80048607 \h </w:instrText>
+              <w:instrText xml:space="preserve"> PAGEREF _Toc80049928 \h </w:instrText>
             </w:r>
             <w:r>
               <w:rPr>
@@ -1537,7 +1548,7 @@
               <w:noProof/>
             </w:rPr>
           </w:pPr>
-          <w:hyperlink w:anchor="_Toc80048608" w:history="1">
+          <w:hyperlink w:anchor="_Toc80049929" w:history="1">
             <w:r>
               <w:rPr>
                 <w:rStyle w:val="Hyperlink"/>
@@ -1577,7 +1588,7 @@
                 <w:noProof/>
                 <w:webHidden/>
               </w:rPr>
-              <w:instrText xml:space="preserve"> PAGEREF _Toc80048608 \h </w:instrText>
+              <w:instrText xml:space="preserve"> PAGEREF _Toc80049929 \h </w:instrText>
             </w:r>
             <w:r>
               <w:rPr>
@@ -1619,7 +1630,7 @@
               <w:noProof/>
             </w:rPr>
           </w:pPr>
-          <w:hyperlink w:anchor="_Toc80048609" w:history="1">
+          <w:hyperlink w:anchor="_Toc80049930" w:history="1">
             <w:r>
               <w:rPr>
                 <w:rStyle w:val="Hyperlink"/>
@@ -1659,7 +1670,7 @@
                 <w:noProof/>
                 <w:webHidden/>
               </w:rPr>
-              <w:instrText xml:space="preserve"> PAGEREF _Toc80048609 \h </w:instrText>
+              <w:instrText xml:space="preserve"> PAGEREF _Toc80049930 \h </w:instrText>
             </w:r>
             <w:r>
               <w:rPr>
@@ -1701,7 +1712,7 @@
               <w:noProof/>
             </w:rPr>
           </w:pPr>
-          <w:hyperlink w:anchor="_Toc80048610" w:history="1">
+          <w:hyperlink w:anchor="_Toc80049931" w:history="1">
             <w:r>
               <w:rPr>
                 <w:rStyle w:val="Hyperlink"/>
@@ -1732,7 +1743,7 @@
                 <w:noProof/>
                 <w:webHidden/>
               </w:rPr>
-              <w:instrText xml:space="preserve"> PAGEREF _Toc80048610 \h </w:instrText>
+              <w:instrText xml:space="preserve"> PAGEREF _Toc80049931 \h </w:instrText>
             </w:r>
             <w:r>
               <w:rPr>
@@ -1774,7 +1785,7 @@
               <w:noProof/>
             </w:rPr>
           </w:pPr>
-          <w:hyperlink w:anchor="_Toc80048611" w:history="1">
+          <w:hyperlink w:anchor="_Toc80049932" w:history="1">
             <w:r>
               <w:rPr>
                 <w:rStyle w:val="Hyperlink"/>
@@ -1803,7 +1814,7 @@
                 <w:noProof/>
                 <w:webHidden/>
               </w:rPr>
-              <w:instrText xml:space="preserve"> PAGEREF _Toc80048611 \h </w:instrText>
+              <w:instrText xml:space="preserve"> PAGEREF _Toc80049932 \h </w:instrText>
             </w:r>
             <w:r>
               <w:rPr>
@@ -1845,7 +1856,7 @@
               <w:noProof/>
             </w:rPr>
           </w:pPr>
-          <w:hyperlink w:anchor="_Toc80048612" w:history="1">
+          <w:hyperlink w:anchor="_Toc80049933" w:history="1">
             <w:r>
               <w:rPr>
                 <w:rStyle w:val="Hyperlink"/>
@@ -1875,7 +1886,7 @@
                 <w:noProof/>
                 <w:webHidden/>
               </w:rPr>
-              <w:instrText xml:space="preserve"> PAGEREF _Toc80048612 \h </w:instrText>
+              <w:instrText xml:space="preserve"> PAGEREF _Toc80049933 \h </w:instrText>
             </w:r>
             <w:r>
               <w:rPr>
@@ -1917,7 +1928,7 @@
               <w:noProof/>
             </w:rPr>
           </w:pPr>
-          <w:hyperlink w:anchor="_Toc80048613" w:history="1">
+          <w:hyperlink w:anchor="_Toc80049934" w:history="1">
             <w:r>
               <w:rPr>
                 <w:rStyle w:val="Hyperlink"/>
@@ -1925,7 +1936,7 @@
                 <w:noProof/>
                 <w:lang w:eastAsia="ja-JP"/>
               </w:rPr>
-              <w:t>ISSUES</w:t>
+              <w:t>ISSUES and mitgations</w:t>
             </w:r>
             <w:r>
               <w:rPr>
@@ -1946,7 +1957,7 @@
                 <w:noProof/>
                 <w:webHidden/>
               </w:rPr>
-              <w:instrText xml:space="preserve"> PAGEREF _Toc80048613 \h </w:instrText>
+              <w:instrText xml:space="preserve"> PAGEREF _Toc80049934 \h </w:instrText>
             </w:r>
             <w:r>
               <w:rPr>
@@ -1988,7 +1999,7 @@
               <w:noProof/>
             </w:rPr>
           </w:pPr>
-          <w:hyperlink w:anchor="_Toc80048614" w:history="1">
+          <w:hyperlink w:anchor="_Toc80049935" w:history="1">
             <w:r>
               <w:rPr>
                 <w:rStyle w:val="Hyperlink"/>
@@ -2017,7 +2028,7 @@
                 <w:noProof/>
                 <w:webHidden/>
               </w:rPr>
-              <w:instrText xml:space="preserve"> PAGEREF _Toc80048614 \h </w:instrText>
+              <w:instrText xml:space="preserve"> PAGEREF _Toc80049935 \h </w:instrText>
             </w:r>
             <w:r>
               <w:rPr>
@@ -2059,7 +2070,7 @@
               <w:noProof/>
             </w:rPr>
           </w:pPr>
-          <w:hyperlink w:anchor="_Toc80048615" w:history="1">
+          <w:hyperlink w:anchor="_Toc80049936" w:history="1">
             <w:r>
               <w:rPr>
                 <w:rStyle w:val="Hyperlink"/>
@@ -2089,7 +2100,7 @@
                 <w:noProof/>
                 <w:webHidden/>
               </w:rPr>
-              <w:instrText xml:space="preserve"> PAGEREF _Toc80048615 \h </w:instrText>
+              <w:instrText xml:space="preserve"> PAGEREF _Toc80049936 \h </w:instrText>
             </w:r>
             <w:r>
               <w:rPr>
@@ -2131,7 +2142,7 @@
               <w:noProof/>
             </w:rPr>
           </w:pPr>
-          <w:hyperlink w:anchor="_Toc80048616" w:history="1">
+          <w:hyperlink w:anchor="_Toc80049937" w:history="1">
             <w:r>
               <w:rPr>
                 <w:rStyle w:val="Hyperlink"/>
@@ -2160,7 +2171,7 @@
                 <w:noProof/>
                 <w:webHidden/>
               </w:rPr>
-              <w:instrText xml:space="preserve"> PAGEREF _Toc80048616 \h </w:instrText>
+              <w:instrText xml:space="preserve"> PAGEREF _Toc80049937 \h </w:instrText>
             </w:r>
             <w:r>
               <w:rPr>
@@ -2202,7 +2213,7 @@
               <w:noProof/>
             </w:rPr>
           </w:pPr>
-          <w:hyperlink w:anchor="_Toc80048617" w:history="1">
+          <w:hyperlink w:anchor="_Toc80049938" w:history="1">
             <w:r>
               <w:rPr>
                 <w:rStyle w:val="Hyperlink"/>
@@ -2231,7 +2242,7 @@
                 <w:noProof/>
                 <w:webHidden/>
               </w:rPr>
-              <w:instrText xml:space="preserve"> PAGEREF _Toc80048617 \h </w:instrText>
+              <w:instrText xml:space="preserve"> PAGEREF _Toc80049938 \h </w:instrText>
             </w:r>
             <w:r>
               <w:rPr>
@@ -2386,7 +2397,7 @@
       <w:bookmarkStart w:id="0" w:name="_Toc63023204"/>
       <w:bookmarkStart w:id="1" w:name="_Toc63273176"/>
       <w:bookmarkStart w:id="2" w:name="_Toc66210049"/>
-      <w:bookmarkStart w:id="3" w:name="_Toc80048598"/>
+      <w:bookmarkStart w:id="3" w:name="_Toc80049919"/>
       <w:r>
         <w:rPr>
           <w:rFonts w:ascii="Times New Roman" w:hAnsi="Times New Roman" w:cs="Times New Roman"/>
@@ -2505,7 +2516,7 @@
       </w:pPr>
       <w:bookmarkStart w:id="4" w:name="_Toc61808193"/>
       <w:bookmarkStart w:id="5" w:name="_Toc66210050"/>
-      <w:bookmarkStart w:id="6" w:name="_Toc80048599"/>
+      <w:bookmarkStart w:id="6" w:name="_Toc80049920"/>
       <w:r>
         <w:rPr>
           <w:rFonts w:ascii="Times New Roman" w:hAnsi="Times New Roman" w:cs="Times New Roman"/>
@@ -2664,15 +2675,7 @@
           <w:sz w:val="24"/>
           <w:szCs w:val="24"/>
         </w:rPr>
-        <w:t xml:space="preserve"> </w:t>
-      </w:r>
-      <w:r>
-        <w:rPr>
-          <w:rFonts w:ascii="Times New Roman" w:hAnsi="Times New Roman" w:cs="Times New Roman"/>
-          <w:sz w:val="24"/>
-          <w:szCs w:val="24"/>
-        </w:rPr>
-        <w:t xml:space="preserve">the issues faced during the project and </w:t>
+        <w:t xml:space="preserve"> the issues faced during the project and </w:t>
       </w:r>
       <w:r>
         <w:rPr>
@@ -2742,7 +2745,7 @@
         </w:rPr>
       </w:pPr>
       <w:bookmarkStart w:id="7" w:name="_Toc66210051"/>
-      <w:bookmarkStart w:id="8" w:name="_Toc80048600"/>
+      <w:bookmarkStart w:id="8" w:name="_Toc80049921"/>
       <w:r>
         <w:rPr>
           <w:rFonts w:ascii="Times New Roman" w:hAnsi="Times New Roman" w:cs="Times New Roman"/>
@@ -2772,7 +2775,7 @@
           <w:lang w:eastAsia="ja-JP"/>
         </w:rPr>
       </w:pPr>
-      <w:bookmarkStart w:id="9" w:name="_Toc80048601"/>
+      <w:bookmarkStart w:id="9" w:name="_Toc80049922"/>
       <w:r>
         <w:rPr>
           <w:caps/>
@@ -2814,15 +2817,7 @@
           <w:sz w:val="24"/>
           <w:szCs w:val="24"/>
         </w:rPr>
-        <w:t>the project</w:t>
-      </w:r>
-      <w:r>
-        <w:rPr>
-          <w:rFonts w:ascii="Times New Roman" w:hAnsi="Times New Roman" w:cs="Times New Roman"/>
-          <w:sz w:val="24"/>
-          <w:szCs w:val="24"/>
-        </w:rPr>
-        <w:t xml:space="preserve"> was</w:t>
+        <w:t>the project was</w:t>
       </w:r>
       <w:r>
         <w:rPr>
@@ -3416,23 +3411,7 @@
           <w:sz w:val="24"/>
           <w:szCs w:val="24"/>
         </w:rPr>
-        <w:t xml:space="preserve">Interestingly, </w:t>
-      </w:r>
-      <w:r>
-        <w:rPr>
-          <w:rFonts w:ascii="Times New Roman" w:hAnsi="Times New Roman" w:cs="Times New Roman"/>
-          <w:sz w:val="24"/>
-          <w:szCs w:val="24"/>
-        </w:rPr>
-        <w:t>as one can see from the graph</w:t>
-      </w:r>
-      <w:r>
-        <w:rPr>
-          <w:rFonts w:ascii="Times New Roman" w:hAnsi="Times New Roman" w:cs="Times New Roman"/>
-          <w:sz w:val="24"/>
-          <w:szCs w:val="24"/>
-        </w:rPr>
-        <w:t xml:space="preserve">, there is not much difference between walking and walk-sit-stand graph (red and gray lines) patterns. However, for the </w:t>
+        <w:t xml:space="preserve">Interestingly, as one can see from the graph, there is not much difference between walking and walk-sit-stand graph (red and gray lines) patterns. However, for the </w:t>
       </w:r>
       <w:r>
         <w:rPr>
@@ -3467,23 +3446,7 @@
           <w:sz w:val="24"/>
           <w:szCs w:val="24"/>
         </w:rPr>
-        <w:t>, three down bursts of the yellow line) and immediately raises about 1</w:t>
-      </w:r>
-      <w:r>
-        <w:rPr>
-          <w:rFonts w:ascii="Times New Roman" w:hAnsi="Times New Roman" w:cs="Times New Roman"/>
-          <w:sz w:val="24"/>
-          <w:szCs w:val="24"/>
-        </w:rPr>
-        <w:t>0</w:t>
-      </w:r>
-      <w:r>
-        <w:rPr>
-          <w:rFonts w:ascii="Times New Roman" w:hAnsi="Times New Roman" w:cs="Times New Roman"/>
-          <w:sz w:val="24"/>
-          <w:szCs w:val="24"/>
-        </w:rPr>
-        <w:t>m/s</w:t>
+        <w:t>, three down bursts of the yellow line) and immediately raises about 10m/s</w:t>
       </w:r>
       <w:r>
         <w:rPr>
@@ -3652,7 +3615,7 @@
           <w:lang w:eastAsia="ja-JP"/>
         </w:rPr>
       </w:pPr>
-      <w:bookmarkStart w:id="10" w:name="_Toc80048602"/>
+      <w:bookmarkStart w:id="10" w:name="_Toc80049923"/>
       <w:r>
         <w:rPr>
           <w:caps/>
@@ -3660,9 +3623,18 @@
           <w:szCs w:val="22"/>
           <w:lang w:eastAsia="ja-JP"/>
         </w:rPr>
-        <w:t>Modeling thresholds</w:t>
+        <w:t>Fall detecton Algorithim</w:t>
       </w:r>
       <w:bookmarkEnd w:id="10"/>
+      <w:r>
+        <w:rPr>
+          <w:caps/>
+          <w:sz w:val="22"/>
+          <w:szCs w:val="22"/>
+          <w:lang w:eastAsia="ja-JP"/>
+        </w:rPr>
+        <w:t xml:space="preserve"> </w:t>
+      </w:r>
     </w:p>
     <w:p>
       <w:pPr>
@@ -3720,10 +3692,10 @@
             <v:path o:extrusionok="f" gradientshapeok="t" o:connecttype="rect"/>
             <o:lock v:ext="edit" aspectratio="t"/>
           </v:shapetype>
-          <v:shape id="_x0000_i1043" type="#_x0000_t75" style="width:468pt;height:458.1pt" o:ole="">
+          <v:shape id="_x0000_i1025" type="#_x0000_t75" style="width:468pt;height:458.1pt" o:ole="">
             <v:imagedata r:id="rId10" o:title=""/>
           </v:shape>
-          <o:OLEObject Type="Embed" ProgID="Word.DocumentMacroEnabled.12" ShapeID="_x0000_i1043" DrawAspect="Content" ObjectID="_1690661973" r:id="rId11"/>
+          <o:OLEObject Type="Embed" ProgID="Word.DocumentMacroEnabled.12" ShapeID="_x0000_i1025" DrawAspect="Content" ObjectID="_1690662689" r:id="rId11"/>
         </w:object>
       </w:r>
     </w:p>
@@ -3747,7 +3719,7 @@
           <w:color w:val="000000" w:themeColor="text1"/>
         </w:rPr>
       </w:pPr>
-      <w:bookmarkStart w:id="12" w:name="_Toc80048603"/>
+      <w:bookmarkStart w:id="12" w:name="_Toc80049924"/>
       <w:r>
         <w:rPr>
           <w:rFonts w:ascii="Times New Roman" w:hAnsi="Times New Roman" w:cs="Times New Roman"/>
@@ -3779,7 +3751,7 @@
           <w:lang w:eastAsia="ja-JP"/>
         </w:rPr>
       </w:pPr>
-      <w:bookmarkStart w:id="13" w:name="_Toc80048604"/>
+      <w:bookmarkStart w:id="13" w:name="_Toc80049925"/>
       <w:r>
         <w:rPr>
           <w:caps/>
@@ -3787,25 +3759,7 @@
           <w:szCs w:val="22"/>
           <w:lang w:eastAsia="ja-JP"/>
         </w:rPr>
-        <w:t>Design</w:t>
-      </w:r>
-      <w:r>
-        <w:rPr>
-          <w:caps/>
-          <w:sz w:val="22"/>
-          <w:szCs w:val="22"/>
-          <w:lang w:eastAsia="ja-JP"/>
-        </w:rPr>
-        <w:t xml:space="preserve"> </w:t>
-      </w:r>
-      <w:r>
-        <w:rPr>
-          <w:caps/>
-          <w:sz w:val="22"/>
-          <w:szCs w:val="22"/>
-          <w:lang w:eastAsia="ja-JP"/>
-        </w:rPr>
-        <w:t>the APP</w:t>
+        <w:t>Design the APP</w:t>
       </w:r>
       <w:bookmarkEnd w:id="13"/>
     </w:p>
@@ -3913,7 +3867,7 @@
           <w:lang w:eastAsia="ja-JP"/>
         </w:rPr>
       </w:pPr>
-      <w:bookmarkStart w:id="14" w:name="_Toc80048605"/>
+      <w:bookmarkStart w:id="14" w:name="_Toc80049926"/>
       <w:r>
         <w:rPr>
           <w:rFonts w:ascii="Times New Roman" w:hAnsi="Times New Roman" w:cs="Times New Roman"/>
@@ -4253,7 +4207,7 @@
           <w:lang w:eastAsia="ja-JP"/>
         </w:rPr>
       </w:pPr>
-      <w:bookmarkStart w:id="15" w:name="_Toc80048606"/>
+      <w:bookmarkStart w:id="15" w:name="_Toc80049927"/>
       <w:r>
         <w:rPr>
           <w:rFonts w:ascii="Times New Roman" w:hAnsi="Times New Roman" w:cs="Times New Roman"/>
@@ -4306,7 +4260,7 @@
           <w:lang w:eastAsia="ja-JP"/>
         </w:rPr>
       </w:pPr>
-      <w:bookmarkStart w:id="16" w:name="_Toc80048607"/>
+      <w:bookmarkStart w:id="16" w:name="_Toc80049928"/>
       <w:r>
         <w:rPr>
           <w:rFonts w:ascii="Times New Roman" w:hAnsi="Times New Roman" w:cs="Times New Roman"/>
@@ -4360,7 +4314,7 @@
           <w:lang w:eastAsia="ja-JP"/>
         </w:rPr>
       </w:pPr>
-      <w:bookmarkStart w:id="17" w:name="_Toc80048608"/>
+      <w:bookmarkStart w:id="17" w:name="_Toc80049929"/>
       <w:r>
         <w:rPr>
           <w:rFonts w:ascii="Times New Roman" w:hAnsi="Times New Roman" w:cs="Times New Roman"/>
@@ -4421,7 +4375,7 @@
           <w:lang w:eastAsia="ja-JP"/>
         </w:rPr>
       </w:pPr>
-      <w:bookmarkStart w:id="18" w:name="_Toc80048609"/>
+      <w:bookmarkStart w:id="18" w:name="_Toc80049930"/>
       <w:r>
         <w:rPr>
           <w:rFonts w:ascii="Times New Roman" w:hAnsi="Times New Roman" w:cs="Times New Roman"/>
@@ -4595,7 +4549,7 @@
           <w:lang w:eastAsia="ja-JP"/>
         </w:rPr>
       </w:pPr>
-      <w:bookmarkStart w:id="19" w:name="_Toc80048610"/>
+      <w:bookmarkStart w:id="19" w:name="_Toc80049931"/>
       <w:r>
         <w:rPr>
           <w:rFonts w:ascii="Times New Roman" w:hAnsi="Times New Roman" w:cs="Times New Roman"/>
@@ -4636,7 +4590,7 @@
           <w:lang w:eastAsia="ja-JP"/>
         </w:rPr>
       </w:pPr>
-      <w:bookmarkStart w:id="20" w:name="_Toc80048611"/>
+      <w:bookmarkStart w:id="20" w:name="_Toc80049932"/>
       <w:r>
         <w:rPr>
           <w:caps/>
@@ -4644,16 +4598,7 @@
           <w:szCs w:val="22"/>
           <w:lang w:eastAsia="ja-JP"/>
         </w:rPr>
-        <w:t>Screenshots of</w:t>
-      </w:r>
-      <w:r>
-        <w:rPr>
-          <w:caps/>
-          <w:sz w:val="22"/>
-          <w:szCs w:val="22"/>
-          <w:lang w:eastAsia="ja-JP"/>
-        </w:rPr>
-        <w:t xml:space="preserve"> the APP</w:t>
+        <w:t>Screenshots of the APP</w:t>
       </w:r>
       <w:bookmarkEnd w:id="20"/>
     </w:p>
@@ -5036,7 +4981,7 @@
           <w:color w:val="000000" w:themeColor="text1"/>
         </w:rPr>
       </w:pPr>
-      <w:bookmarkStart w:id="21" w:name="_Toc80048612"/>
+      <w:bookmarkStart w:id="21" w:name="_Toc80049933"/>
       <w:r>
         <w:rPr>
           <w:rFonts w:ascii="Times New Roman" w:hAnsi="Times New Roman" w:cs="Times New Roman"/>
@@ -5053,19 +4998,187 @@
           <w:bCs/>
           <w:color w:val="000000" w:themeColor="text1"/>
         </w:rPr>
-        <w:t>I</w:t>
-      </w:r>
-      <w:r>
+        <w:t>II</w:t>
+      </w:r>
+      <w:bookmarkEnd w:id="21"/>
+    </w:p>
+    <w:p>
+      <w:pPr>
+        <w:pStyle w:val="Heading2"/>
+        <w:rPr>
+          <w:caps/>
+          <w:sz w:val="22"/>
+          <w:szCs w:val="22"/>
+          <w:lang w:eastAsia="ja-JP"/>
+        </w:rPr>
+      </w:pPr>
+      <w:bookmarkStart w:id="22" w:name="_Toc80049934"/>
+      <w:r>
+        <w:rPr>
+          <w:caps/>
+          <w:sz w:val="22"/>
+          <w:szCs w:val="22"/>
+          <w:lang w:eastAsia="ja-JP"/>
+        </w:rPr>
+        <w:t>ISSUES</w:t>
+      </w:r>
+      <w:r>
+        <w:rPr>
+          <w:caps/>
+          <w:sz w:val="22"/>
+          <w:szCs w:val="22"/>
+          <w:lang w:eastAsia="ja-JP"/>
+        </w:rPr>
+        <w:t xml:space="preserve"> and mitgations</w:t>
+      </w:r>
+      <w:bookmarkEnd w:id="22"/>
+    </w:p>
+    <w:p>
+      <w:pPr>
+        <w:rPr>
+          <w:lang w:eastAsia="ja-JP"/>
+        </w:rPr>
+      </w:pPr>
+      <w:r>
+        <w:rPr>
+          <w:lang w:eastAsia="ja-JP"/>
+        </w:rPr>
+        <w:t xml:space="preserve">One of the biggest issues in the FallAlarm is false positives. For example, if a phone is dropped to the ground, a false positive alarm is sent to the emergency contact.  </w:t>
+      </w:r>
+    </w:p>
+    <w:p>
+      <w:pPr>
+        <w:rPr>
+          <w:caps/>
+          <w:lang w:eastAsia="ja-JP"/>
+        </w:rPr>
+      </w:pPr>
+      <w:r>
+        <w:rPr>
+          <w:lang w:eastAsia="ja-JP"/>
+        </w:rPr>
+        <w:lastRenderedPageBreak/>
+        <w:t xml:space="preserve">One Possible mitigation </w:t>
+      </w:r>
+      <w:r>
+        <w:rPr>
+          <w:lang w:eastAsia="ja-JP"/>
+        </w:rPr>
+        <w:t>a possible</w:t>
+      </w:r>
+      <w:r>
+        <w:rPr>
+          <w:lang w:eastAsia="ja-JP"/>
+        </w:rPr>
+        <w:t xml:space="preserve"> future work is to add a </w:t>
+      </w:r>
+      <w:r>
+        <w:rPr>
+          <w:b/>
+          <w:bCs/>
+          <w:lang w:eastAsia="ja-JP"/>
+        </w:rPr>
+        <w:t>Cancel Button</w:t>
+      </w:r>
+      <w:r>
+        <w:rPr>
+          <w:lang w:eastAsia="ja-JP"/>
+        </w:rPr>
+        <w:t>.  Adding a cancel button in the home screen will enable a user to cancel sending false alarms to emergency contact.</w:t>
+      </w:r>
+    </w:p>
+    <w:p>
+      <w:pPr>
+        <w:pStyle w:val="Heading2"/>
+        <w:rPr>
+          <w:caps/>
+          <w:sz w:val="22"/>
+          <w:szCs w:val="22"/>
+          <w:lang w:eastAsia="ja-JP"/>
+        </w:rPr>
+      </w:pPr>
+      <w:bookmarkStart w:id="23" w:name="_Toc80049935"/>
+      <w:r>
+        <w:rPr>
+          <w:caps/>
+          <w:sz w:val="22"/>
+          <w:szCs w:val="22"/>
+          <w:lang w:eastAsia="ja-JP"/>
+        </w:rPr>
+        <w:t>POTENTIAL Improvement</w:t>
+      </w:r>
+      <w:bookmarkEnd w:id="23"/>
+    </w:p>
+    <w:p>
+      <w:pPr>
+        <w:rPr>
+          <w:lang w:eastAsia="ja-JP"/>
+        </w:rPr>
+      </w:pPr>
+      <w:r>
+        <w:rPr>
+          <w:lang w:eastAsia="ja-JP"/>
+        </w:rPr>
+        <w:t xml:space="preserve">Potential improvements that </w:t>
+      </w:r>
+      <w:r>
+        <w:rPr>
+          <w:lang w:eastAsia="ja-JP"/>
+        </w:rPr>
+        <w:t>should</w:t>
+      </w:r>
+      <w:r>
+        <w:rPr>
+          <w:lang w:eastAsia="ja-JP"/>
+        </w:rPr>
+        <w:t xml:space="preserve"> be done, but not done due to time constraint in this project, includes polishing and branding the UI, adding validations for inputs such as phone numbers, battery optimization since there is a background service</w:t>
+      </w:r>
+      <w:r>
+        <w:rPr>
+          <w:lang w:eastAsia="ja-JP"/>
+        </w:rPr>
+        <w:t>.</w:t>
+      </w:r>
+    </w:p>
+    <w:p>
+      <w:pPr>
+        <w:rPr>
+          <w:lang w:eastAsia="ja-JP"/>
+        </w:rPr>
+      </w:pPr>
+    </w:p>
+    <w:p>
+      <w:pPr>
+        <w:pStyle w:val="Heading1"/>
         <w:rPr>
           <w:rFonts w:ascii="Times New Roman" w:hAnsi="Times New Roman" w:cs="Times New Roman"/>
           <w:b/>
           <w:bCs/>
           <w:color w:val="000000" w:themeColor="text1"/>
         </w:rPr>
-        <w:t>I</w:t>
-      </w:r>
-      <w:bookmarkEnd w:id="21"/>
-    </w:p>
+      </w:pPr>
+      <w:bookmarkStart w:id="24" w:name="_Toc80049936"/>
+      <w:r>
+        <w:rPr>
+          <w:rFonts w:ascii="Times New Roman" w:hAnsi="Times New Roman" w:cs="Times New Roman"/>
+          <w:b/>
+          <w:bCs/>
+          <w:color w:val="000000" w:themeColor="text1"/>
+        </w:rPr>
+        <w:t>SECTION I</w:t>
+      </w:r>
+      <w:r>
+        <w:rPr>
+          <w:rFonts w:ascii="Times New Roman" w:hAnsi="Times New Roman" w:cs="Times New Roman"/>
+          <w:b/>
+          <w:bCs/>
+          <w:color w:val="000000" w:themeColor="text1"/>
+        </w:rPr>
+        <w:t>V</w:t>
+      </w:r>
+      <w:bookmarkEnd w:id="24"/>
+    </w:p>
+    <w:p/>
     <w:p>
       <w:pPr>
         <w:pStyle w:val="Heading2"/>
@@ -5076,7 +5189,7 @@
           <w:lang w:eastAsia="ja-JP"/>
         </w:rPr>
       </w:pPr>
-      <w:bookmarkStart w:id="22" w:name="_Toc80048613"/>
+      <w:bookmarkStart w:id="25" w:name="_Toc80049937"/>
       <w:r>
         <w:rPr>
           <w:caps/>
@@ -5084,64 +5197,68 @@
           <w:szCs w:val="22"/>
           <w:lang w:eastAsia="ja-JP"/>
         </w:rPr>
-        <w:t>ISSUES</w:t>
-      </w:r>
-      <w:bookmarkEnd w:id="22"/>
-    </w:p>
-    <w:p>
-      <w:pPr>
-        <w:rPr>
-          <w:lang w:eastAsia="ja-JP"/>
-        </w:rPr>
-      </w:pPr>
-      <w:r>
-        <w:rPr>
-          <w:lang w:eastAsia="ja-JP"/>
-        </w:rPr>
-        <w:t xml:space="preserve">One of the biggest issues in the FallAlarm is false positives. For example, if a phone is dropped to the ground, a false positive alarm is sent to the emergency contact.  </w:t>
-      </w:r>
-    </w:p>
-    <w:p>
-      <w:pPr>
-        <w:rPr>
-          <w:caps/>
-          <w:lang w:eastAsia="ja-JP"/>
-        </w:rPr>
-      </w:pPr>
-      <w:r>
-        <w:rPr>
-          <w:lang w:eastAsia="ja-JP"/>
-        </w:rPr>
-        <w:lastRenderedPageBreak/>
-        <w:t xml:space="preserve">One Possible mitigation </w:t>
-      </w:r>
-      <w:r>
-        <w:rPr>
-          <w:lang w:eastAsia="ja-JP"/>
-        </w:rPr>
-        <w:t>a possible</w:t>
-      </w:r>
-      <w:r>
-        <w:rPr>
-          <w:lang w:eastAsia="ja-JP"/>
-        </w:rPr>
-        <w:t xml:space="preserve"> future work is to add a </w:t>
-      </w:r>
-      <w:r>
-        <w:rPr>
-          <w:b/>
-          <w:bCs/>
-          <w:lang w:eastAsia="ja-JP"/>
-        </w:rPr>
-        <w:t>Cancel Button</w:t>
-      </w:r>
-      <w:r>
-        <w:rPr>
-          <w:lang w:eastAsia="ja-JP"/>
-        </w:rPr>
-        <w:t>.  Adding a cancel button in the home screen will enable a user to cancel sending false alarms to emergency contact.</w:t>
-      </w:r>
-    </w:p>
+        <w:t>CONCLUSION</w:t>
+      </w:r>
+      <w:bookmarkEnd w:id="25"/>
+    </w:p>
+    <w:p>
+      <w:pPr>
+        <w:rPr>
+          <w:rFonts w:ascii="Times New Roman" w:hAnsi="Times New Roman" w:cs="Times New Roman"/>
+          <w:sz w:val="24"/>
+          <w:szCs w:val="24"/>
+          <w:lang w:eastAsia="ja-JP"/>
+        </w:rPr>
+      </w:pPr>
+      <w:r>
+        <w:rPr>
+          <w:rFonts w:ascii="Times New Roman" w:hAnsi="Times New Roman" w:cs="Times New Roman"/>
+          <w:sz w:val="24"/>
+          <w:szCs w:val="24"/>
+          <w:lang w:eastAsia="ja-JP"/>
+        </w:rPr>
+        <w:t xml:space="preserve">In this project tremendous amount of knowledge and experience has been acquired. Hand on experience on how to use Kotlin programming language to write android apps, how to read and use sensor data, how to create background service, how to create and interact with SQLite database, how to use services such as SMS were explored and experienced.  </w:t>
+      </w:r>
+    </w:p>
+    <w:p>
+      <w:pPr>
+        <w:rPr>
+          <w:rFonts w:ascii="Times New Roman" w:hAnsi="Times New Roman" w:cs="Times New Roman"/>
+          <w:sz w:val="24"/>
+          <w:szCs w:val="24"/>
+          <w:lang w:eastAsia="ja-JP"/>
+        </w:rPr>
+      </w:pPr>
+      <w:r>
+        <w:rPr>
+          <w:rFonts w:ascii="Times New Roman" w:hAnsi="Times New Roman" w:cs="Times New Roman"/>
+          <w:sz w:val="24"/>
+          <w:szCs w:val="24"/>
+          <w:lang w:eastAsia="ja-JP"/>
+        </w:rPr>
+        <w:t>The project was more than successful in providing the knowledge and the experience expected of the course material.</w:t>
+      </w:r>
+    </w:p>
+    <w:p>
+      <w:pPr>
+        <w:rPr>
+          <w:rFonts w:ascii="Times New Roman" w:hAnsi="Times New Roman" w:cs="Times New Roman"/>
+          <w:sz w:val="24"/>
+          <w:szCs w:val="24"/>
+          <w:lang w:eastAsia="ja-JP"/>
+        </w:rPr>
+      </w:pPr>
+      <w:r>
+        <w:rPr>
+          <w:rFonts w:ascii="Times New Roman" w:hAnsi="Times New Roman" w:cs="Times New Roman"/>
+          <w:sz w:val="24"/>
+          <w:szCs w:val="24"/>
+          <w:lang w:eastAsia="ja-JP"/>
+        </w:rPr>
+        <w:t>In addition, it has provided a positive  psychological influence in creating the confidence to be able to convert any ideas into an app.</w:t>
+      </w:r>
+    </w:p>
+    <w:p/>
     <w:p>
       <w:pPr>
         <w:pStyle w:val="Heading2"/>
@@ -5152,206 +5269,7 @@
           <w:lang w:eastAsia="ja-JP"/>
         </w:rPr>
       </w:pPr>
-      <w:bookmarkStart w:id="23" w:name="_Toc80048614"/>
-      <w:r>
-        <w:rPr>
-          <w:caps/>
-          <w:sz w:val="22"/>
-          <w:szCs w:val="22"/>
-          <w:lang w:eastAsia="ja-JP"/>
-        </w:rPr>
-        <w:t>POTENTIAL Improvement</w:t>
-      </w:r>
-      <w:bookmarkEnd w:id="23"/>
-    </w:p>
-    <w:p>
-      <w:pPr>
-        <w:rPr>
-          <w:lang w:eastAsia="ja-JP"/>
-        </w:rPr>
-      </w:pPr>
-      <w:r>
-        <w:rPr>
-          <w:lang w:eastAsia="ja-JP"/>
-        </w:rPr>
-        <w:t xml:space="preserve">Potential improvements that </w:t>
-      </w:r>
-      <w:r>
-        <w:rPr>
-          <w:lang w:eastAsia="ja-JP"/>
-        </w:rPr>
-        <w:t>should</w:t>
-      </w:r>
-      <w:r>
-        <w:rPr>
-          <w:lang w:eastAsia="ja-JP"/>
-        </w:rPr>
-        <w:t xml:space="preserve"> be done, but not done due to time constraint in this project, includes polishing and branding the UI, adding validations for inputs such as phone numbers, battery optimization since there is a background service</w:t>
-      </w:r>
-      <w:r>
-        <w:rPr>
-          <w:lang w:eastAsia="ja-JP"/>
-        </w:rPr>
-        <w:t>.</w:t>
-      </w:r>
-    </w:p>
-    <w:p>
-      <w:pPr>
-        <w:rPr>
-          <w:lang w:eastAsia="ja-JP"/>
-        </w:rPr>
-      </w:pPr>
-    </w:p>
-    <w:p>
-      <w:pPr>
-        <w:pStyle w:val="Heading1"/>
-        <w:rPr>
-          <w:rFonts w:ascii="Times New Roman" w:hAnsi="Times New Roman" w:cs="Times New Roman"/>
-          <w:b/>
-          <w:bCs/>
-          <w:color w:val="000000" w:themeColor="text1"/>
-        </w:rPr>
-      </w:pPr>
-      <w:bookmarkStart w:id="24" w:name="_Toc80048615"/>
-      <w:r>
-        <w:rPr>
-          <w:rFonts w:ascii="Times New Roman" w:hAnsi="Times New Roman" w:cs="Times New Roman"/>
-          <w:b/>
-          <w:bCs/>
-          <w:color w:val="000000" w:themeColor="text1"/>
-        </w:rPr>
-        <w:t>SECTION I</w:t>
-      </w:r>
-      <w:r>
-        <w:rPr>
-          <w:rFonts w:ascii="Times New Roman" w:hAnsi="Times New Roman" w:cs="Times New Roman"/>
-          <w:b/>
-          <w:bCs/>
-          <w:color w:val="000000" w:themeColor="text1"/>
-        </w:rPr>
-        <w:t>V</w:t>
-      </w:r>
-      <w:bookmarkEnd w:id="24"/>
-    </w:p>
-    <w:p/>
-    <w:p>
-      <w:pPr>
-        <w:pStyle w:val="Heading2"/>
-        <w:rPr>
-          <w:caps/>
-          <w:sz w:val="22"/>
-          <w:szCs w:val="22"/>
-          <w:lang w:eastAsia="ja-JP"/>
-        </w:rPr>
-      </w:pPr>
-      <w:bookmarkStart w:id="25" w:name="_Toc80048616"/>
-      <w:r>
-        <w:rPr>
-          <w:caps/>
-          <w:sz w:val="22"/>
-          <w:szCs w:val="22"/>
-          <w:lang w:eastAsia="ja-JP"/>
-        </w:rPr>
-        <w:t>CONCLUSION</w:t>
-      </w:r>
-      <w:bookmarkEnd w:id="25"/>
-    </w:p>
-    <w:p>
-      <w:pPr>
-        <w:rPr>
-          <w:rFonts w:ascii="Times New Roman" w:hAnsi="Times New Roman" w:cs="Times New Roman"/>
-          <w:sz w:val="24"/>
-          <w:szCs w:val="24"/>
-          <w:lang w:eastAsia="ja-JP"/>
-        </w:rPr>
-      </w:pPr>
-      <w:r>
-        <w:rPr>
-          <w:rFonts w:ascii="Times New Roman" w:hAnsi="Times New Roman" w:cs="Times New Roman"/>
-          <w:sz w:val="24"/>
-          <w:szCs w:val="24"/>
-          <w:lang w:eastAsia="ja-JP"/>
-        </w:rPr>
-        <w:t xml:space="preserve">In this project tremendous amount of knowledge and experience has been acquired. Hand on experience on how to </w:t>
-      </w:r>
-      <w:r>
-        <w:rPr>
-          <w:rFonts w:ascii="Times New Roman" w:hAnsi="Times New Roman" w:cs="Times New Roman"/>
-          <w:sz w:val="24"/>
-          <w:szCs w:val="24"/>
-          <w:lang w:eastAsia="ja-JP"/>
-        </w:rPr>
-        <w:t>use Kotlin programming language to write android apps, how to read and use sensor data, how to create background service, how to create and interact with SQLite database, how to use services such as SMS were explored and experienced</w:t>
-      </w:r>
-      <w:r>
-        <w:rPr>
-          <w:rFonts w:ascii="Times New Roman" w:hAnsi="Times New Roman" w:cs="Times New Roman"/>
-          <w:sz w:val="24"/>
-          <w:szCs w:val="24"/>
-          <w:lang w:eastAsia="ja-JP"/>
-        </w:rPr>
-        <w:t xml:space="preserve">.  </w:t>
-      </w:r>
-    </w:p>
-    <w:p>
-      <w:pPr>
-        <w:rPr>
-          <w:rFonts w:ascii="Times New Roman" w:hAnsi="Times New Roman" w:cs="Times New Roman"/>
-          <w:sz w:val="24"/>
-          <w:szCs w:val="24"/>
-          <w:lang w:eastAsia="ja-JP"/>
-        </w:rPr>
-      </w:pPr>
-      <w:r>
-        <w:rPr>
-          <w:rFonts w:ascii="Times New Roman" w:hAnsi="Times New Roman" w:cs="Times New Roman"/>
-          <w:sz w:val="24"/>
-          <w:szCs w:val="24"/>
-          <w:lang w:eastAsia="ja-JP"/>
-        </w:rPr>
-        <w:t>The project was more than successful in providing the knowledge and the experience expected of the course material.</w:t>
-      </w:r>
-    </w:p>
-    <w:p>
-      <w:pPr>
-        <w:rPr>
-          <w:rFonts w:ascii="Times New Roman" w:hAnsi="Times New Roman" w:cs="Times New Roman"/>
-          <w:sz w:val="24"/>
-          <w:szCs w:val="24"/>
-          <w:lang w:eastAsia="ja-JP"/>
-        </w:rPr>
-      </w:pPr>
-      <w:r>
-        <w:rPr>
-          <w:rFonts w:ascii="Times New Roman" w:hAnsi="Times New Roman" w:cs="Times New Roman"/>
-          <w:sz w:val="24"/>
-          <w:szCs w:val="24"/>
-          <w:lang w:eastAsia="ja-JP"/>
-        </w:rPr>
-        <w:t xml:space="preserve">In addition, it has provided a positive  psychological influence in creating the confidence to be able to </w:t>
-      </w:r>
-      <w:r>
-        <w:rPr>
-          <w:rFonts w:ascii="Times New Roman" w:hAnsi="Times New Roman" w:cs="Times New Roman"/>
-          <w:sz w:val="24"/>
-          <w:szCs w:val="24"/>
-          <w:lang w:eastAsia="ja-JP"/>
-        </w:rPr>
-        <w:t>convert any ideas into an app.</w:t>
-      </w:r>
-    </w:p>
-    <w:p/>
-    <w:p>
-      <w:pPr>
-        <w:pStyle w:val="Heading2"/>
-        <w:rPr>
-          <w:caps/>
-          <w:sz w:val="22"/>
-          <w:szCs w:val="22"/>
-          <w:lang w:eastAsia="ja-JP"/>
-        </w:rPr>
-      </w:pPr>
-      <w:bookmarkStart w:id="26" w:name="_Toc80048617"/>
+      <w:bookmarkStart w:id="26" w:name="_Toc80049938"/>
       <w:r>
         <w:rPr>
           <w:caps/>
@@ -6471,6 +6389,7 @@
   <w:style w:type="character" w:default="1" w:styleId="DefaultParagraphFont">
     <w:name w:val="Default Paragraph Font"/>
     <w:uiPriority w:val="1"/>
+    <w:semiHidden/>
     <w:unhideWhenUsed/>
   </w:style>
   <w:style w:type="table" w:default="1" w:styleId="TableNormal">
